--- a/LabStarters/Lab 6/Lab7Instructions_18W.docx
+++ b/LabStarters/Lab 6/Lab7Instructions_18W.docx
@@ -594,20 +594,29 @@
         </w:numPr>
         <w:spacing w:after="160" w:line="259" w:lineRule="auto"/>
         <w:ind w:left="720"/>
-        <w:rPr>
-          <w:rFonts w:ascii="Arial" w:hAnsi="Arial" w:cs="Arial"/>
-          <w:sz w:val="22"/>
-          <w:szCs w:val="22"/>
-        </w:rPr>
-      </w:pPr>
-      <w:r>
-        <w:rPr>
-          <w:rFonts w:ascii="Arial" w:hAnsi="Arial" w:cs="Arial"/>
-          <w:sz w:val="22"/>
-          <w:szCs w:val="22"/>
-        </w:rPr>
-        <w:t>Use an FTP app to upload your web site to citstudent.</w:t>
-      </w:r>
+      </w:pPr>
+      <w:r>
+        <w:t xml:space="preserve">Use an FTP client to publish your web site to </w:t>
+      </w:r>
+      <w:proofErr w:type="spellStart"/>
+      <w:r>
+        <w:t>citstudent</w:t>
+      </w:r>
+      <w:proofErr w:type="spellEnd"/>
+      <w:r>
+        <w:t xml:space="preserve"> web server.</w:t>
+      </w:r>
+      <w:r>
+        <w:br/>
+      </w:r>
+      <w:r>
+        <w:rPr>
+          <w:rFonts w:cstheme="minorHAnsi"/>
+        </w:rPr>
+        <w:t>Test the URLs to make sure they work!</w:t>
+      </w:r>
+      <w:bookmarkStart w:id="0" w:name="_GoBack"/>
+      <w:bookmarkEnd w:id="0"/>
     </w:p>
     <w:p>
       <w:pPr>
@@ -618,45 +627,17 @@
         </w:numPr>
         <w:spacing w:after="160" w:line="259" w:lineRule="auto"/>
         <w:ind w:left="720"/>
-        <w:rPr>
-          <w:rFonts w:ascii="Arial" w:hAnsi="Arial" w:cs="Arial"/>
-          <w:sz w:val="22"/>
-          <w:szCs w:val="22"/>
-        </w:rPr>
-      </w:pPr>
-      <w:r>
-        <w:rPr>
-          <w:rFonts w:ascii="Arial" w:hAnsi="Arial" w:cs="Arial"/>
-          <w:sz w:val="22"/>
-          <w:szCs w:val="22"/>
-        </w:rPr>
-        <w:t>Zip the tutorial.06</w:t>
-      </w:r>
-      <w:r>
-        <w:rPr>
-          <w:rFonts w:ascii="Arial" w:hAnsi="Arial" w:cs="Arial"/>
-          <w:sz w:val="22"/>
-          <w:szCs w:val="22"/>
-        </w:rPr>
-        <w:t xml:space="preserve"> folder </w:t>
-      </w:r>
-      <w:r>
-        <w:rPr>
-          <w:rFonts w:ascii="Arial" w:hAnsi="Arial" w:cs="Arial"/>
-          <w:sz w:val="22"/>
-          <w:szCs w:val="22"/>
-        </w:rPr>
-        <w:t xml:space="preserve">(not zipped) </w:t>
-      </w:r>
-      <w:bookmarkStart w:id="0" w:name="_GoBack"/>
-      <w:bookmarkEnd w:id="0"/>
-      <w:r>
-        <w:rPr>
-          <w:rFonts w:ascii="Arial" w:hAnsi="Arial" w:cs="Arial"/>
-          <w:sz w:val="22"/>
-          <w:szCs w:val="22"/>
-        </w:rPr>
-        <w:t>along with its tutorial, review, and case subfolders.</w:t>
+      </w:pPr>
+      <w:r>
+        <w:t xml:space="preserve">Upload a document to Moodle containing the URLs for the tutorial, review, and case web pages on </w:t>
+      </w:r>
+      <w:proofErr w:type="spellStart"/>
+      <w:r>
+        <w:t>citstudent</w:t>
+      </w:r>
+      <w:proofErr w:type="spellEnd"/>
+      <w:r>
+        <w:t>.</w:t>
       </w:r>
     </w:p>
     <w:p>
@@ -668,50 +649,9 @@
         </w:numPr>
         <w:spacing w:after="160" w:line="259" w:lineRule="auto"/>
         <w:ind w:left="720"/>
-        <w:rPr>
-          <w:rFonts w:ascii="Arial" w:hAnsi="Arial" w:cs="Arial"/>
-        </w:rPr>
-      </w:pPr>
-      <w:r>
-        <w:rPr>
-          <w:rFonts w:ascii="Arial" w:hAnsi="Arial" w:cs="Arial"/>
-          <w:sz w:val="22"/>
-          <w:szCs w:val="22"/>
-        </w:rPr>
-        <w:t>Upload your tutorial.06</w:t>
-      </w:r>
-      <w:r>
-        <w:rPr>
-          <w:rFonts w:ascii="Arial" w:hAnsi="Arial" w:cs="Arial"/>
-          <w:sz w:val="22"/>
-          <w:szCs w:val="22"/>
-        </w:rPr>
-        <w:t xml:space="preserve">.zip file using the </w:t>
-      </w:r>
-      <w:r>
-        <w:rPr>
-          <w:rFonts w:ascii="Arial" w:hAnsi="Arial" w:cs="Arial"/>
-          <w:i/>
-          <w:sz w:val="22"/>
-          <w:szCs w:val="22"/>
-        </w:rPr>
-        <w:t>Production Version</w:t>
-      </w:r>
-      <w:r>
-        <w:rPr>
-          <w:rFonts w:ascii="Arial" w:hAnsi="Arial" w:cs="Arial"/>
-          <w:sz w:val="22"/>
-          <w:szCs w:val="22"/>
-        </w:rPr>
-        <w:t xml:space="preserve"> assignment link on Moodle</w:t>
-      </w:r>
-      <w:r>
-        <w:rPr>
-          <w:rFonts w:ascii="Arial" w:hAnsi="Arial" w:cs="Arial"/>
-          <w:sz w:val="22"/>
-          <w:szCs w:val="22"/>
-        </w:rPr>
-        <w:t>.</w:t>
+      </w:pPr>
+      <w:r>
+        <w:t>Upload the zipped tutorial.06 folder to Moodle.</w:t>
       </w:r>
     </w:p>
     <w:p/>
@@ -2484,7 +2424,7 @@
 </file>
 
 <file path=customXml/itemProps1.xml><?xml version="1.0" encoding="utf-8"?>
-<ds:datastoreItem xmlns:ds="http://schemas.openxmlformats.org/officeDocument/2006/customXml" ds:itemID="{40D472D3-A167-9341-84EC-DA6C28155020}">
+<ds:datastoreItem xmlns:ds="http://schemas.openxmlformats.org/officeDocument/2006/customXml" ds:itemID="{AF95CDF3-F9C8-5E49-9DCD-3D9C4EB9904C}">
   <ds:schemaRefs>
     <ds:schemaRef ds:uri="http://schemas.openxmlformats.org/officeDocument/2006/bibliography"/>
   </ds:schemaRefs>
